--- a/Lab 2 Placeholder.docx
+++ b/Lab 2 Placeholder.docx
@@ -12,21 +12,7 @@
         <w:rPr>
           <w:rFonts w:asciiTheme="minorBidi" w:hAnsiTheme="minorBidi"/>
         </w:rPr>
-        <w:t>I have created a folder named ‘</w:t>
-      </w:r>
-      <w:proofErr w:type="spellStart"/>
-      <w:r>
-        <w:rPr>
-          <w:rFonts w:asciiTheme="minorBidi" w:hAnsiTheme="minorBidi"/>
-        </w:rPr>
-        <w:t>ArchOS</w:t>
-      </w:r>
-      <w:proofErr w:type="spellEnd"/>
-      <w:r>
-        <w:rPr>
-          <w:rFonts w:asciiTheme="minorBidi" w:hAnsiTheme="minorBidi"/>
-        </w:rPr>
-        <w:t xml:space="preserve"> Assignment’ </w:t>
+        <w:t xml:space="preserve">I have created a folder named ‘ArchOS Assignment’ </w:t>
       </w:r>
       <w:r>
         <w:rPr>
@@ -62,21 +48,7 @@
         <w:rPr>
           <w:rFonts w:asciiTheme="minorBidi" w:hAnsiTheme="minorBidi"/>
         </w:rPr>
-        <w:t>‘</w:t>
-      </w:r>
-      <w:proofErr w:type="spellStart"/>
-      <w:r>
-        <w:rPr>
-          <w:rFonts w:asciiTheme="minorBidi" w:hAnsiTheme="minorBidi"/>
-        </w:rPr>
-        <w:t>ArchOS</w:t>
-      </w:r>
-      <w:proofErr w:type="spellEnd"/>
-      <w:r>
-        <w:rPr>
-          <w:rFonts w:asciiTheme="minorBidi" w:hAnsiTheme="minorBidi"/>
-        </w:rPr>
-        <w:t xml:space="preserve"> Assignment’</w:t>
+        <w:t>‘ArchOS Assignment’</w:t>
       </w:r>
       <w:r>
         <w:rPr>
@@ -131,21 +103,7 @@
         <w:rPr>
           <w:rFonts w:asciiTheme="minorBidi" w:hAnsiTheme="minorBidi"/>
         </w:rPr>
-        <w:t xml:space="preserve">erminal in the workspace folder and used the ‘git </w:t>
-      </w:r>
-      <w:proofErr w:type="spellStart"/>
-      <w:r>
-        <w:rPr>
-          <w:rFonts w:asciiTheme="minorBidi" w:hAnsiTheme="minorBidi"/>
-        </w:rPr>
-        <w:t>init</w:t>
-      </w:r>
-      <w:proofErr w:type="spellEnd"/>
-      <w:r>
-        <w:rPr>
-          <w:rFonts w:asciiTheme="minorBidi" w:hAnsiTheme="minorBidi"/>
-        </w:rPr>
-        <w:t xml:space="preserve">’ command to create a new </w:t>
+        <w:t xml:space="preserve">erminal in the workspace folder and used the ‘git init’ command to create a new </w:t>
       </w:r>
       <w:r>
         <w:rPr>
@@ -170,21 +128,13 @@
         <w:rPr>
           <w:rFonts w:asciiTheme="minorBidi" w:hAnsiTheme="minorBidi"/>
         </w:rPr>
-        <w:t>I then created a new repository on GitHub and named it ‘ARCHOSC-Assignment-</w:t>
-      </w:r>
-      <w:proofErr w:type="spellStart"/>
-      <w:r>
-        <w:rPr>
-          <w:rFonts w:asciiTheme="minorBidi" w:hAnsiTheme="minorBidi"/>
-        </w:rPr>
-        <w:t>MatthewChilds</w:t>
-      </w:r>
-      <w:proofErr w:type="spellEnd"/>
-      <w:r>
-        <w:rPr>
-          <w:rFonts w:asciiTheme="minorBidi" w:hAnsiTheme="minorBidi"/>
-        </w:rPr>
-        <w:t>’. Within this repository I have saved my work from the first lab session.</w:t>
+        <w:t xml:space="preserve">Then I </w:t>
+      </w:r>
+      <w:r>
+        <w:rPr>
+          <w:rFonts w:asciiTheme="minorBidi" w:hAnsiTheme="minorBidi"/>
+        </w:rPr>
+        <w:t>created a new repository on GitHub and named it ‘ARCHOSC-Assignment-MatthewChilds’. Within this repository I have saved my work from the first lab session.</w:t>
       </w:r>
     </w:p>
     <w:p>
@@ -203,7 +153,19 @@
         <w:rPr>
           <w:rFonts w:asciiTheme="minorBidi" w:hAnsiTheme="minorBidi"/>
         </w:rPr>
-        <w:t xml:space="preserve"> I used the terminal to create a link between my local repository and my GitHub repository.</w:t>
+        <w:t xml:space="preserve"> I used the </w:t>
+      </w:r>
+      <w:r>
+        <w:rPr>
+          <w:rFonts w:asciiTheme="minorBidi" w:hAnsiTheme="minorBidi"/>
+        </w:rPr>
+        <w:t>T</w:t>
+      </w:r>
+      <w:r>
+        <w:rPr>
+          <w:rFonts w:asciiTheme="minorBidi" w:hAnsiTheme="minorBidi"/>
+        </w:rPr>
+        <w:t>erminal to create a link between my local repository and my GitHub repository.</w:t>
       </w:r>
       <w:r>
         <w:rPr>
@@ -218,6 +180,37 @@
           <w:rFonts w:asciiTheme="minorBidi" w:hAnsiTheme="minorBidi"/>
         </w:rPr>
       </w:pPr>
+      <w:r>
+        <w:rPr>
+          <w:rFonts w:asciiTheme="minorBidi" w:hAnsiTheme="minorBidi"/>
+        </w:rPr>
+        <w:t xml:space="preserve">I then opened Visual Studio Code and created a new text file called ‘index.html’. I could then paste in some code that creates a very basic website just with some text </w:t>
+      </w:r>
+      <w:r>
+        <w:rPr>
+          <w:rFonts w:asciiTheme="minorBidi" w:hAnsiTheme="minorBidi"/>
+        </w:rPr>
+        <w:t>saying,</w:t>
+      </w:r>
+      <w:r>
+        <w:rPr>
+          <w:rFonts w:asciiTheme="minorBidi" w:hAnsiTheme="minorBidi"/>
+        </w:rPr>
+        <w:t xml:space="preserve"> ‘My name is: Insert name here’.</w:t>
+      </w:r>
+    </w:p>
+    <w:p>
+      <w:pPr>
+        <w:rPr>
+          <w:rFonts w:asciiTheme="minorBidi" w:hAnsiTheme="minorBidi"/>
+        </w:rPr>
+      </w:pPr>
+      <w:r>
+        <w:rPr>
+          <w:rFonts w:asciiTheme="minorBidi" w:hAnsiTheme="minorBidi"/>
+        </w:rPr>
+        <w:t>All the files within my local repository are untracked, meaning that git will be unable to manage these files. I used the command ‘git add .’ to tell git that I want to add all these untracked files into the repository, and then committed them so they are saved to the repository.</w:t>
+      </w:r>
     </w:p>
     <w:sectPr>
       <w:pgSz w:w="11906" w:h="16838"/>

--- a/Lab 2 Placeholder.docx
+++ b/Lab 2 Placeholder.docx
@@ -208,19 +208,25 @@
         <w:rPr>
           <w:rFonts w:asciiTheme="minorBidi" w:hAnsiTheme="minorBidi"/>
         </w:rPr>
-        <w:t xml:space="preserve">I then opened Visual Studio Code and created a new text file called ‘index.html’. I could then paste in some code that creates a very basic website just with some text </w:t>
-      </w:r>
-      <w:r>
-        <w:rPr>
-          <w:rFonts w:asciiTheme="minorBidi" w:hAnsiTheme="minorBidi"/>
-        </w:rPr>
-        <w:t>saying,</w:t>
-      </w:r>
-      <w:r>
-        <w:rPr>
-          <w:rFonts w:asciiTheme="minorBidi" w:hAnsiTheme="minorBidi"/>
-        </w:rPr>
-        <w:t xml:space="preserve"> ‘My name is: Insert name here’.</w:t>
+        <w:t xml:space="preserve">I then opened Visual Studio Code and created a new text file called ‘index.html’. I could then paste in some code </w:t>
+      </w:r>
+      <w:r>
+        <w:rPr>
+          <w:rFonts w:asciiTheme="minorBidi" w:hAnsiTheme="minorBidi"/>
+        </w:rPr>
+        <w:t xml:space="preserve">that I created in the first lab session </w:t>
+      </w:r>
+      <w:r>
+        <w:rPr>
+          <w:rFonts w:asciiTheme="minorBidi" w:hAnsiTheme="minorBidi"/>
+        </w:rPr>
+        <w:t>that creates a very basic website</w:t>
+      </w:r>
+      <w:r>
+        <w:rPr>
+          <w:rFonts w:asciiTheme="minorBidi" w:hAnsiTheme="minorBidi"/>
+        </w:rPr>
+        <w:t>.</w:t>
       </w:r>
     </w:p>
     <w:p>
@@ -270,7 +276,32 @@
         <w:rPr>
           <w:rFonts w:asciiTheme="minorBidi" w:hAnsiTheme="minorBidi"/>
         </w:rPr>
-        <w:t>I then pushed the local repository to GitHub. In order to do this I first had to ensure that the local repository matched with GitHub structure, and then I was able to push all of the files within the local repository into the GitHub repository.</w:t>
+        <w:t xml:space="preserve">I then pushed the local repository to GitHub. In order to do this I first had to ensure that the local repository matched with GitHub structure, and then I was able to push </w:t>
+      </w:r>
+      <w:r>
+        <w:rPr>
+          <w:rFonts w:asciiTheme="minorBidi" w:hAnsiTheme="minorBidi"/>
+        </w:rPr>
+        <w:t>all</w:t>
+      </w:r>
+      <w:r>
+        <w:rPr>
+          <w:rFonts w:asciiTheme="minorBidi" w:hAnsiTheme="minorBidi"/>
+        </w:rPr>
+        <w:t xml:space="preserve"> the files within the local repository into the GitHub repository.</w:t>
+      </w:r>
+    </w:p>
+    <w:p>
+      <w:pPr>
+        <w:rPr>
+          <w:rFonts w:asciiTheme="minorBidi" w:hAnsiTheme="minorBidi"/>
+        </w:rPr>
+      </w:pPr>
+      <w:r>
+        <w:rPr>
+          <w:rFonts w:asciiTheme="minorBidi" w:hAnsiTheme="minorBidi"/>
+        </w:rPr>
+        <w:t>I then hosted the website that I made onto GitHub pages. To do this I had to make my GitHub repository public so I had access to GitHub pages, and then I selected the branch as ‘main’ which then allowed me to view the website on the GitHub repository.</w:t>
       </w:r>
     </w:p>
     <w:sectPr>
